--- a/AWS/13.NetworkFirewall.docx
+++ b/AWS/13.NetworkFirewall.docx
@@ -24,8 +24,6 @@
         <w:t>13.NetworkFirewall</w:t>
       </w:r>
     </w:p>
-    <w:p/>
-    <w:p/>
     <w:p>
       <w:pPr>
         <w:pStyle w:val="ListParagraph"/>
@@ -71,6 +69,24 @@
         </w:numPr>
       </w:pPr>
       <w:r>
+        <w:t xml:space="preserve">Deploy a windows server </w:t>
+      </w:r>
+      <w:r>
+        <w:t xml:space="preserve">on protected subnet </w:t>
+      </w:r>
+      <w:r>
+        <w:t xml:space="preserve">and login to it. </w:t>
+      </w:r>
+    </w:p>
+    <w:p>
+      <w:pPr>
+        <w:pStyle w:val="ListParagraph"/>
+        <w:numPr>
+          <w:ilvl w:val="0"/>
+          <w:numId w:val="1"/>
+        </w:numPr>
+      </w:pPr>
+      <w:r>
         <w:t xml:space="preserve">Create firewall </w:t>
       </w:r>
       <w:r>
@@ -178,12 +194,1278 @@
       <w:r>
         <w:t xml:space="preserve">select firewall subnet </w:t>
       </w:r>
+      <w:r>
+        <w:t xml:space="preserve">created in step1 </w:t>
+      </w:r>
+      <w:r>
+        <w:t xml:space="preserve">and create az </w:t>
+      </w:r>
+      <w:r>
+        <w:t xml:space="preserve">us-east-1 </w:t>
+      </w:r>
+      <w:r>
+        <w:t xml:space="preserve">where both firewall </w:t>
+      </w:r>
+      <w:r>
+        <w:t xml:space="preserve">&amp; protected subnet </w:t>
+      </w:r>
+      <w:r>
+        <w:t xml:space="preserve">are created. </w:t>
+      </w:r>
+    </w:p>
+    <w:p>
+      <w:pPr>
+        <w:pStyle w:val="ListParagraph"/>
+        <w:numPr>
+          <w:ilvl w:val="0"/>
+          <w:numId w:val="1"/>
+        </w:numPr>
+      </w:pPr>
+      <w:r>
+        <w:t>Create 3 routing tables</w:t>
+      </w:r>
+    </w:p>
+    <w:p>
+      <w:pPr>
+        <w:pStyle w:val="ListParagraph"/>
+        <w:numPr>
+          <w:ilvl w:val="0"/>
+          <w:numId w:val="5"/>
+        </w:numPr>
+      </w:pPr>
+      <w:r>
+        <w:t>Protected subnet RT</w:t>
+      </w:r>
+    </w:p>
+    <w:p>
+      <w:pPr>
+        <w:pStyle w:val="ListParagraph"/>
+        <w:numPr>
+          <w:ilvl w:val="0"/>
+          <w:numId w:val="5"/>
+        </w:numPr>
+      </w:pPr>
+      <w:r>
+        <w:t>Firewall subnet RT</w:t>
+      </w:r>
+    </w:p>
+    <w:p>
+      <w:pPr>
+        <w:pStyle w:val="ListParagraph"/>
+        <w:numPr>
+          <w:ilvl w:val="0"/>
+          <w:numId w:val="5"/>
+        </w:numPr>
+      </w:pPr>
+      <w:r>
+        <w:t xml:space="preserve">IGW </w:t>
+      </w:r>
+      <w:r>
+        <w:t xml:space="preserve">ingress </w:t>
+      </w:r>
+      <w:r>
+        <w:t>subnet RT</w:t>
+      </w:r>
+    </w:p>
+    <w:p>
+      <w:pPr>
+        <w:pStyle w:val="ListParagraph"/>
+        <w:numPr>
+          <w:ilvl w:val="0"/>
+          <w:numId w:val="1"/>
+        </w:numPr>
+      </w:pPr>
+      <w:r>
+        <w:t xml:space="preserve">For protected </w:t>
+      </w:r>
+      <w:r>
+        <w:t xml:space="preserve">subnet add </w:t>
+      </w:r>
+      <w:r>
+        <w:t>0.0.0.0/0</w:t>
+      </w:r>
+      <w:r>
+        <w:t xml:space="preserve"> to firewall </w:t>
+      </w:r>
+      <w:r>
+        <w:t xml:space="preserve">VPC eni </w:t>
+      </w:r>
+      <w:r>
+        <w:t xml:space="preserve">interface </w:t>
+      </w:r>
+      <w:r>
+        <w:t>like</w:t>
+      </w:r>
+    </w:p>
+    <w:p>
+      <w:pPr>
+        <w:pStyle w:val="ListParagraph"/>
+        <w:numPr>
+          <w:ilvl w:val="0"/>
+          <w:numId w:val="1"/>
+        </w:numPr>
+      </w:pPr>
+      <w:r>
+        <w:t xml:space="preserve">For firewall subnet add </w:t>
+      </w:r>
+      <w:r>
+        <w:t xml:space="preserve">0.0.0.0/0 </w:t>
+      </w:r>
+      <w:r>
+        <w:t xml:space="preserve">to IGW </w:t>
+      </w:r>
+      <w:r>
+        <w:t>which is a public subnet</w:t>
+      </w:r>
+    </w:p>
+    <w:p>
+      <w:pPr>
+        <w:pStyle w:val="ListParagraph"/>
+        <w:numPr>
+          <w:ilvl w:val="0"/>
+          <w:numId w:val="1"/>
+        </w:numPr>
+      </w:pPr>
+      <w:r>
+        <w:t>For IGW ingress subnet RT</w:t>
+      </w:r>
+      <w:r>
+        <w:t xml:space="preserve">, </w:t>
+      </w:r>
+      <w:r>
+        <w:t>select</w:t>
+      </w:r>
+      <w:r>
+        <w:t xml:space="preserve"> edge association</w:t>
+      </w:r>
+      <w:r>
+        <w:t xml:space="preserve">s </w:t>
+      </w:r>
+      <w:r>
+        <w:t xml:space="preserve">and select IGW. </w:t>
+      </w:r>
+      <w:r>
+        <w:t>In the same routing table</w:t>
+      </w:r>
+      <w:r>
+        <w:t>, select routes</w:t>
+      </w:r>
+      <w:r>
+        <w:t xml:space="preserve">, in the destination provide </w:t>
+      </w:r>
+      <w:r>
+        <w:t xml:space="preserve">CIDR </w:t>
+      </w:r>
+      <w:r>
+        <w:t>range of protected subnet</w:t>
+      </w:r>
+      <w:r>
+        <w:t xml:space="preserve"> and give target as </w:t>
+      </w:r>
+      <w:r>
+        <w:t>firewall vpc</w:t>
+      </w:r>
+      <w:r>
+        <w:t xml:space="preserve"> eni. </w:t>
+      </w:r>
+    </w:p>
+    <w:p/>
+    <w:p>
+      <w:pPr>
+        <w:jc w:val="center"/>
+        <w:rPr>
+          <w:b/>
+          <w:bCs/>
+          <w:color w:val="FF0000"/>
+          <w:sz w:val="30"/>
+          <w:szCs w:val="30"/>
+        </w:rPr>
+      </w:pPr>
+      <w:r>
+        <w:rPr>
+          <w:b/>
+          <w:bCs/>
+          <w:color w:val="FF0000"/>
+          <w:sz w:val="30"/>
+          <w:szCs w:val="30"/>
+        </w:rPr>
+        <w:t xml:space="preserve">1. </w:t>
+      </w:r>
+      <w:r>
+        <w:rPr>
+          <w:b/>
+          <w:bCs/>
+          <w:color w:val="FF0000"/>
+          <w:sz w:val="30"/>
+          <w:szCs w:val="30"/>
+        </w:rPr>
+        <w:t>Create 2 subnets</w:t>
+      </w:r>
+    </w:p>
+    <w:p>
+      <w:r>
+        <w:t xml:space="preserve">--- here, we are going to create 2 subnets. </w:t>
+      </w:r>
+    </w:p>
+    <w:p>
+      <w:pPr>
+        <w:jc w:val="center"/>
+        <w:rPr>
+          <w:b/>
+          <w:bCs/>
+          <w:color w:val="FF0000"/>
+        </w:rPr>
+      </w:pPr>
+      <w:r>
+        <w:rPr>
+          <w:b/>
+          <w:bCs/>
+          <w:color w:val="FF0000"/>
+        </w:rPr>
+        <w:t>a. ProtectedSubnet</w:t>
+      </w:r>
+      <w:r>
+        <w:rPr>
+          <w:b/>
+          <w:bCs/>
+          <w:color w:val="FF0000"/>
+        </w:rPr>
+        <w:t xml:space="preserve"> – 10.0.15.0/24</w:t>
+      </w:r>
     </w:p>
     <w:p>
       <w:r>
         <w:t>---</w:t>
       </w:r>
-    </w:p>
+      <w:r>
+        <w:t xml:space="preserve"> </w:t>
+      </w:r>
+      <w:r>
+        <w:t xml:space="preserve">go to vpc, my current vpc </w:t>
+      </w:r>
+      <w:r>
+        <w:t xml:space="preserve">is </w:t>
+      </w:r>
+      <w:r>
+        <w:t xml:space="preserve">TATA-VPC. </w:t>
+      </w:r>
+      <w:r>
+        <w:t>I will create protect</w:t>
+      </w:r>
+      <w:r>
+        <w:t>e</w:t>
+      </w:r>
+      <w:r>
+        <w:t xml:space="preserve">dsubnet under TATA-VPC. </w:t>
+      </w:r>
+    </w:p>
+    <w:p>
+      <w:r>
+        <w:rPr>
+          <w:noProof/>
+        </w:rPr>
+        <w:drawing>
+          <wp:inline distT="0" distB="0" distL="0" distR="0" wp14:anchorId="6F93A999" wp14:editId="2A701EFD">
+            <wp:extent cx="5731510" cy="2787015"/>
+            <wp:effectExtent l="0" t="0" r="2540" b="0"/>
+            <wp:docPr id="1" name="Picture 1"/>
+            <wp:cNvGraphicFramePr>
+              <a:graphicFrameLocks xmlns:a="http://schemas.openxmlformats.org/drawingml/2006/main" noChangeAspect="1"/>
+            </wp:cNvGraphicFramePr>
+            <a:graphic xmlns:a="http://schemas.openxmlformats.org/drawingml/2006/main">
+              <a:graphicData uri="http://schemas.openxmlformats.org/drawingml/2006/picture">
+                <pic:pic xmlns:pic="http://schemas.openxmlformats.org/drawingml/2006/picture">
+                  <pic:nvPicPr>
+                    <pic:cNvPr id="0" name="Picture 1"/>
+                    <pic:cNvPicPr>
+                      <a:picLocks noChangeAspect="1" noChangeArrowheads="1"/>
+                    </pic:cNvPicPr>
+                  </pic:nvPicPr>
+                  <pic:blipFill>
+                    <a:blip r:embed="rId5" cstate="print">
+                      <a:extLst>
+                        <a:ext uri="{28A0092B-C50C-407E-A947-70E740481C1C}">
+                          <a14:useLocalDpi xmlns:a14="http://schemas.microsoft.com/office/drawing/2010/main" val="0"/>
+                        </a:ext>
+                      </a:extLst>
+                    </a:blip>
+                    <a:srcRect/>
+                    <a:stretch>
+                      <a:fillRect/>
+                    </a:stretch>
+                  </pic:blipFill>
+                  <pic:spPr bwMode="auto">
+                    <a:xfrm>
+                      <a:off x="0" y="0"/>
+                      <a:ext cx="5731510" cy="2787015"/>
+                    </a:xfrm>
+                    <a:prstGeom prst="rect">
+                      <a:avLst/>
+                    </a:prstGeom>
+                    <a:noFill/>
+                    <a:ln>
+                      <a:noFill/>
+                    </a:ln>
+                  </pic:spPr>
+                </pic:pic>
+              </a:graphicData>
+            </a:graphic>
+          </wp:inline>
+        </w:drawing>
+      </w:r>
+    </w:p>
+    <w:p>
+      <w:r>
+        <w:rPr>
+          <w:noProof/>
+        </w:rPr>
+        <w:lastRenderedPageBreak/>
+        <w:drawing>
+          <wp:inline distT="0" distB="0" distL="0" distR="0" wp14:anchorId="7ED5C76A" wp14:editId="49B8E431">
+            <wp:extent cx="5731510" cy="1565275"/>
+            <wp:effectExtent l="0" t="0" r="2540" b="0"/>
+            <wp:docPr id="2" name="Picture 2"/>
+            <wp:cNvGraphicFramePr>
+              <a:graphicFrameLocks xmlns:a="http://schemas.openxmlformats.org/drawingml/2006/main" noChangeAspect="1"/>
+            </wp:cNvGraphicFramePr>
+            <a:graphic xmlns:a="http://schemas.openxmlformats.org/drawingml/2006/main">
+              <a:graphicData uri="http://schemas.openxmlformats.org/drawingml/2006/picture">
+                <pic:pic xmlns:pic="http://schemas.openxmlformats.org/drawingml/2006/picture">
+                  <pic:nvPicPr>
+                    <pic:cNvPr id="0" name="Picture 3"/>
+                    <pic:cNvPicPr>
+                      <a:picLocks noChangeAspect="1" noChangeArrowheads="1"/>
+                    </pic:cNvPicPr>
+                  </pic:nvPicPr>
+                  <pic:blipFill>
+                    <a:blip r:embed="rId6" cstate="print">
+                      <a:extLst>
+                        <a:ext uri="{28A0092B-C50C-407E-A947-70E740481C1C}">
+                          <a14:useLocalDpi xmlns:a14="http://schemas.microsoft.com/office/drawing/2010/main" val="0"/>
+                        </a:ext>
+                      </a:extLst>
+                    </a:blip>
+                    <a:srcRect/>
+                    <a:stretch>
+                      <a:fillRect/>
+                    </a:stretch>
+                  </pic:blipFill>
+                  <pic:spPr bwMode="auto">
+                    <a:xfrm>
+                      <a:off x="0" y="0"/>
+                      <a:ext cx="5731510" cy="1565275"/>
+                    </a:xfrm>
+                    <a:prstGeom prst="rect">
+                      <a:avLst/>
+                    </a:prstGeom>
+                    <a:noFill/>
+                    <a:ln>
+                      <a:noFill/>
+                    </a:ln>
+                  </pic:spPr>
+                </pic:pic>
+              </a:graphicData>
+            </a:graphic>
+          </wp:inline>
+        </w:drawing>
+      </w:r>
+    </w:p>
+    <w:p>
+      <w:r>
+        <w:t>--- click on create subnet.</w:t>
+      </w:r>
+    </w:p>
+    <w:p>
+      <w:pPr>
+        <w:pStyle w:val="ListParagraph"/>
+        <w:numPr>
+          <w:ilvl w:val="0"/>
+          <w:numId w:val="3"/>
+        </w:numPr>
+        <w:jc w:val="center"/>
+        <w:rPr>
+          <w:b/>
+          <w:bCs/>
+          <w:color w:val="FF0000"/>
+        </w:rPr>
+      </w:pPr>
+      <w:r>
+        <w:rPr>
+          <w:b/>
+          <w:bCs/>
+          <w:color w:val="FF0000"/>
+        </w:rPr>
+        <w:t>FirewallSubnet</w:t>
+      </w:r>
+      <w:r>
+        <w:rPr>
+          <w:b/>
+          <w:bCs/>
+          <w:color w:val="FF0000"/>
+        </w:rPr>
+        <w:t xml:space="preserve"> – 10.0.16.0/24 </w:t>
+      </w:r>
+    </w:p>
+    <w:p>
+      <w:r>
+        <w:t xml:space="preserve">--- go to vpc </w:t>
+      </w:r>
+    </w:p>
+    <w:p>
+      <w:r>
+        <w:rPr>
+          <w:noProof/>
+        </w:rPr>
+        <w:drawing>
+          <wp:inline distT="0" distB="0" distL="0" distR="0" wp14:anchorId="146C7685" wp14:editId="7F1A217F">
+            <wp:extent cx="5731510" cy="2770505"/>
+            <wp:effectExtent l="0" t="0" r="2540" b="0"/>
+            <wp:docPr id="3" name="Picture 3"/>
+            <wp:cNvGraphicFramePr>
+              <a:graphicFrameLocks xmlns:a="http://schemas.openxmlformats.org/drawingml/2006/main" noChangeAspect="1"/>
+            </wp:cNvGraphicFramePr>
+            <a:graphic xmlns:a="http://schemas.openxmlformats.org/drawingml/2006/main">
+              <a:graphicData uri="http://schemas.openxmlformats.org/drawingml/2006/picture">
+                <pic:pic xmlns:pic="http://schemas.openxmlformats.org/drawingml/2006/picture">
+                  <pic:nvPicPr>
+                    <pic:cNvPr id="0" name="Picture 5"/>
+                    <pic:cNvPicPr>
+                      <a:picLocks noChangeAspect="1" noChangeArrowheads="1"/>
+                    </pic:cNvPicPr>
+                  </pic:nvPicPr>
+                  <pic:blipFill>
+                    <a:blip r:embed="rId7" cstate="print">
+                      <a:extLst>
+                        <a:ext uri="{28A0092B-C50C-407E-A947-70E740481C1C}">
+                          <a14:useLocalDpi xmlns:a14="http://schemas.microsoft.com/office/drawing/2010/main" val="0"/>
+                        </a:ext>
+                      </a:extLst>
+                    </a:blip>
+                    <a:srcRect/>
+                    <a:stretch>
+                      <a:fillRect/>
+                    </a:stretch>
+                  </pic:blipFill>
+                  <pic:spPr bwMode="auto">
+                    <a:xfrm>
+                      <a:off x="0" y="0"/>
+                      <a:ext cx="5731510" cy="2770505"/>
+                    </a:xfrm>
+                    <a:prstGeom prst="rect">
+                      <a:avLst/>
+                    </a:prstGeom>
+                    <a:noFill/>
+                    <a:ln>
+                      <a:noFill/>
+                    </a:ln>
+                  </pic:spPr>
+                </pic:pic>
+              </a:graphicData>
+            </a:graphic>
+          </wp:inline>
+        </w:drawing>
+      </w:r>
+    </w:p>
+    <w:p>
+      <w:r>
+        <w:rPr>
+          <w:noProof/>
+        </w:rPr>
+        <w:drawing>
+          <wp:inline distT="0" distB="0" distL="0" distR="0" wp14:anchorId="66D42FB5" wp14:editId="1E56E185">
+            <wp:extent cx="5731510" cy="1527810"/>
+            <wp:effectExtent l="0" t="0" r="2540" b="0"/>
+            <wp:docPr id="4" name="Picture 4"/>
+            <wp:cNvGraphicFramePr>
+              <a:graphicFrameLocks xmlns:a="http://schemas.openxmlformats.org/drawingml/2006/main" noChangeAspect="1"/>
+            </wp:cNvGraphicFramePr>
+            <a:graphic xmlns:a="http://schemas.openxmlformats.org/drawingml/2006/main">
+              <a:graphicData uri="http://schemas.openxmlformats.org/drawingml/2006/picture">
+                <pic:pic xmlns:pic="http://schemas.openxmlformats.org/drawingml/2006/picture">
+                  <pic:nvPicPr>
+                    <pic:cNvPr id="0" name="Picture 7"/>
+                    <pic:cNvPicPr>
+                      <a:picLocks noChangeAspect="1" noChangeArrowheads="1"/>
+                    </pic:cNvPicPr>
+                  </pic:nvPicPr>
+                  <pic:blipFill>
+                    <a:blip r:embed="rId8" cstate="print">
+                      <a:extLst>
+                        <a:ext uri="{28A0092B-C50C-407E-A947-70E740481C1C}">
+                          <a14:useLocalDpi xmlns:a14="http://schemas.microsoft.com/office/drawing/2010/main" val="0"/>
+                        </a:ext>
+                      </a:extLst>
+                    </a:blip>
+                    <a:srcRect/>
+                    <a:stretch>
+                      <a:fillRect/>
+                    </a:stretch>
+                  </pic:blipFill>
+                  <pic:spPr bwMode="auto">
+                    <a:xfrm>
+                      <a:off x="0" y="0"/>
+                      <a:ext cx="5731510" cy="1527810"/>
+                    </a:xfrm>
+                    <a:prstGeom prst="rect">
+                      <a:avLst/>
+                    </a:prstGeom>
+                    <a:noFill/>
+                    <a:ln>
+                      <a:noFill/>
+                    </a:ln>
+                  </pic:spPr>
+                </pic:pic>
+              </a:graphicData>
+            </a:graphic>
+          </wp:inline>
+        </w:drawing>
+      </w:r>
+    </w:p>
+    <w:p>
+      <w:r>
+        <w:t xml:space="preserve">--- </w:t>
+      </w:r>
+      <w:r>
+        <w:t>click on create subnet.</w:t>
+      </w:r>
+    </w:p>
+    <w:p/>
+    <w:p>
+      <w:pPr>
+        <w:jc w:val="center"/>
+        <w:rPr>
+          <w:b/>
+          <w:bCs/>
+          <w:color w:val="FF0000"/>
+          <w:sz w:val="30"/>
+          <w:szCs w:val="30"/>
+        </w:rPr>
+      </w:pPr>
+      <w:r>
+        <w:rPr>
+          <w:b/>
+          <w:bCs/>
+          <w:color w:val="FF0000"/>
+          <w:sz w:val="30"/>
+          <w:szCs w:val="30"/>
+        </w:rPr>
+        <w:t>Create network firewall rule group</w:t>
+      </w:r>
+    </w:p>
+    <w:p>
+      <w:r>
+        <w:rPr>
+          <w:noProof/>
+        </w:rPr>
+        <w:lastRenderedPageBreak/>
+        <w:drawing>
+          <wp:inline distT="0" distB="0" distL="0" distR="0" wp14:anchorId="61776EB1" wp14:editId="79E737D3">
+            <wp:extent cx="5731510" cy="2691765"/>
+            <wp:effectExtent l="0" t="0" r="2540" b="0"/>
+            <wp:docPr id="5" name="Picture 5"/>
+            <wp:cNvGraphicFramePr>
+              <a:graphicFrameLocks xmlns:a="http://schemas.openxmlformats.org/drawingml/2006/main" noChangeAspect="1"/>
+            </wp:cNvGraphicFramePr>
+            <a:graphic xmlns:a="http://schemas.openxmlformats.org/drawingml/2006/main">
+              <a:graphicData uri="http://schemas.openxmlformats.org/drawingml/2006/picture">
+                <pic:pic xmlns:pic="http://schemas.openxmlformats.org/drawingml/2006/picture">
+                  <pic:nvPicPr>
+                    <pic:cNvPr id="0" name="Picture 9"/>
+                    <pic:cNvPicPr>
+                      <a:picLocks noChangeAspect="1" noChangeArrowheads="1"/>
+                    </pic:cNvPicPr>
+                  </pic:nvPicPr>
+                  <pic:blipFill>
+                    <a:blip r:embed="rId9" cstate="print">
+                      <a:extLst>
+                        <a:ext uri="{28A0092B-C50C-407E-A947-70E740481C1C}">
+                          <a14:useLocalDpi xmlns:a14="http://schemas.microsoft.com/office/drawing/2010/main" val="0"/>
+                        </a:ext>
+                      </a:extLst>
+                    </a:blip>
+                    <a:srcRect/>
+                    <a:stretch>
+                      <a:fillRect/>
+                    </a:stretch>
+                  </pic:blipFill>
+                  <pic:spPr bwMode="auto">
+                    <a:xfrm>
+                      <a:off x="0" y="0"/>
+                      <a:ext cx="5731510" cy="2691765"/>
+                    </a:xfrm>
+                    <a:prstGeom prst="rect">
+                      <a:avLst/>
+                    </a:prstGeom>
+                    <a:noFill/>
+                    <a:ln>
+                      <a:noFill/>
+                    </a:ln>
+                  </pic:spPr>
+                </pic:pic>
+              </a:graphicData>
+            </a:graphic>
+          </wp:inline>
+        </w:drawing>
+      </w:r>
+    </w:p>
+    <w:p>
+      <w:r>
+        <w:t xml:space="preserve">--- </w:t>
+      </w:r>
+      <w:r>
+        <w:t>click on create network firewall rule group.</w:t>
+      </w:r>
+    </w:p>
+    <w:p>
+      <w:r>
+        <w:rPr>
+          <w:noProof/>
+        </w:rPr>
+        <w:drawing>
+          <wp:inline distT="0" distB="0" distL="0" distR="0" wp14:anchorId="6C7DE77E" wp14:editId="4F4232D4">
+            <wp:extent cx="5731510" cy="2917190"/>
+            <wp:effectExtent l="0" t="0" r="2540" b="0"/>
+            <wp:docPr id="6" name="Picture 6"/>
+            <wp:cNvGraphicFramePr>
+              <a:graphicFrameLocks xmlns:a="http://schemas.openxmlformats.org/drawingml/2006/main" noChangeAspect="1"/>
+            </wp:cNvGraphicFramePr>
+            <a:graphic xmlns:a="http://schemas.openxmlformats.org/drawingml/2006/main">
+              <a:graphicData uri="http://schemas.openxmlformats.org/drawingml/2006/picture">
+                <pic:pic xmlns:pic="http://schemas.openxmlformats.org/drawingml/2006/picture">
+                  <pic:nvPicPr>
+                    <pic:cNvPr id="0" name="Picture 11"/>
+                    <pic:cNvPicPr>
+                      <a:picLocks noChangeAspect="1" noChangeArrowheads="1"/>
+                    </pic:cNvPicPr>
+                  </pic:nvPicPr>
+                  <pic:blipFill>
+                    <a:blip r:embed="rId10" cstate="print">
+                      <a:extLst>
+                        <a:ext uri="{28A0092B-C50C-407E-A947-70E740481C1C}">
+                          <a14:useLocalDpi xmlns:a14="http://schemas.microsoft.com/office/drawing/2010/main" val="0"/>
+                        </a:ext>
+                      </a:extLst>
+                    </a:blip>
+                    <a:srcRect/>
+                    <a:stretch>
+                      <a:fillRect/>
+                    </a:stretch>
+                  </pic:blipFill>
+                  <pic:spPr bwMode="auto">
+                    <a:xfrm>
+                      <a:off x="0" y="0"/>
+                      <a:ext cx="5731510" cy="2917190"/>
+                    </a:xfrm>
+                    <a:prstGeom prst="rect">
+                      <a:avLst/>
+                    </a:prstGeom>
+                    <a:noFill/>
+                    <a:ln>
+                      <a:noFill/>
+                    </a:ln>
+                  </pic:spPr>
+                </pic:pic>
+              </a:graphicData>
+            </a:graphic>
+          </wp:inline>
+        </w:drawing>
+      </w:r>
+    </w:p>
+    <w:p>
+      <w:r>
+        <w:rPr>
+          <w:noProof/>
+        </w:rPr>
+        <w:drawing>
+          <wp:inline distT="0" distB="0" distL="0" distR="0" wp14:anchorId="07A81E29" wp14:editId="4F11592C">
+            <wp:extent cx="5731510" cy="2644775"/>
+            <wp:effectExtent l="0" t="0" r="2540" b="3175"/>
+            <wp:docPr id="7" name="Picture 7"/>
+            <wp:cNvGraphicFramePr>
+              <a:graphicFrameLocks xmlns:a="http://schemas.openxmlformats.org/drawingml/2006/main" noChangeAspect="1"/>
+            </wp:cNvGraphicFramePr>
+            <a:graphic xmlns:a="http://schemas.openxmlformats.org/drawingml/2006/main">
+              <a:graphicData uri="http://schemas.openxmlformats.org/drawingml/2006/picture">
+                <pic:pic xmlns:pic="http://schemas.openxmlformats.org/drawingml/2006/picture">
+                  <pic:nvPicPr>
+                    <pic:cNvPr id="0" name="Picture 13"/>
+                    <pic:cNvPicPr>
+                      <a:picLocks noChangeAspect="1" noChangeArrowheads="1"/>
+                    </pic:cNvPicPr>
+                  </pic:nvPicPr>
+                  <pic:blipFill>
+                    <a:blip r:embed="rId11" cstate="print">
+                      <a:extLst>
+                        <a:ext uri="{28A0092B-C50C-407E-A947-70E740481C1C}">
+                          <a14:useLocalDpi xmlns:a14="http://schemas.microsoft.com/office/drawing/2010/main" val="0"/>
+                        </a:ext>
+                      </a:extLst>
+                    </a:blip>
+                    <a:srcRect/>
+                    <a:stretch>
+                      <a:fillRect/>
+                    </a:stretch>
+                  </pic:blipFill>
+                  <pic:spPr bwMode="auto">
+                    <a:xfrm>
+                      <a:off x="0" y="0"/>
+                      <a:ext cx="5731510" cy="2644775"/>
+                    </a:xfrm>
+                    <a:prstGeom prst="rect">
+                      <a:avLst/>
+                    </a:prstGeom>
+                    <a:noFill/>
+                    <a:ln>
+                      <a:noFill/>
+                    </a:ln>
+                  </pic:spPr>
+                </pic:pic>
+              </a:graphicData>
+            </a:graphic>
+          </wp:inline>
+        </w:drawing>
+      </w:r>
+    </w:p>
+    <w:p>
+      <w:r>
+        <w:rPr>
+          <w:noProof/>
+        </w:rPr>
+        <w:lastRenderedPageBreak/>
+        <w:drawing>
+          <wp:inline distT="0" distB="0" distL="0" distR="0" wp14:anchorId="332E338A" wp14:editId="2170C9A4">
+            <wp:extent cx="5731510" cy="923290"/>
+            <wp:effectExtent l="0" t="0" r="2540" b="0"/>
+            <wp:docPr id="8" name="Picture 8"/>
+            <wp:cNvGraphicFramePr>
+              <a:graphicFrameLocks xmlns:a="http://schemas.openxmlformats.org/drawingml/2006/main" noChangeAspect="1"/>
+            </wp:cNvGraphicFramePr>
+            <a:graphic xmlns:a="http://schemas.openxmlformats.org/drawingml/2006/main">
+              <a:graphicData uri="http://schemas.openxmlformats.org/drawingml/2006/picture">
+                <pic:pic xmlns:pic="http://schemas.openxmlformats.org/drawingml/2006/picture">
+                  <pic:nvPicPr>
+                    <pic:cNvPr id="0" name="Picture 15"/>
+                    <pic:cNvPicPr>
+                      <a:picLocks noChangeAspect="1" noChangeArrowheads="1"/>
+                    </pic:cNvPicPr>
+                  </pic:nvPicPr>
+                  <pic:blipFill>
+                    <a:blip r:embed="rId12" cstate="print">
+                      <a:extLst>
+                        <a:ext uri="{28A0092B-C50C-407E-A947-70E740481C1C}">
+                          <a14:useLocalDpi xmlns:a14="http://schemas.microsoft.com/office/drawing/2010/main" val="0"/>
+                        </a:ext>
+                      </a:extLst>
+                    </a:blip>
+                    <a:srcRect/>
+                    <a:stretch>
+                      <a:fillRect/>
+                    </a:stretch>
+                  </pic:blipFill>
+                  <pic:spPr bwMode="auto">
+                    <a:xfrm>
+                      <a:off x="0" y="0"/>
+                      <a:ext cx="5731510" cy="923290"/>
+                    </a:xfrm>
+                    <a:prstGeom prst="rect">
+                      <a:avLst/>
+                    </a:prstGeom>
+                    <a:noFill/>
+                    <a:ln>
+                      <a:noFill/>
+                    </a:ln>
+                  </pic:spPr>
+                </pic:pic>
+              </a:graphicData>
+            </a:graphic>
+          </wp:inline>
+        </w:drawing>
+      </w:r>
+    </w:p>
+    <w:p>
+      <w:r>
+        <w:t xml:space="preserve">--- Click on create </w:t>
+      </w:r>
+      <w:r>
+        <w:t>state full</w:t>
+      </w:r>
+      <w:r>
+        <w:t xml:space="preserve"> rule group.</w:t>
+      </w:r>
+    </w:p>
+    <w:p>
+      <w:r>
+        <w:rPr>
+          <w:noProof/>
+        </w:rPr>
+        <w:drawing>
+          <wp:inline distT="0" distB="0" distL="0" distR="0" wp14:anchorId="5DBF6261" wp14:editId="2CF939FA">
+            <wp:extent cx="5731510" cy="2961005"/>
+            <wp:effectExtent l="0" t="0" r="2540" b="0"/>
+            <wp:docPr id="9" name="Picture 9"/>
+            <wp:cNvGraphicFramePr>
+              <a:graphicFrameLocks xmlns:a="http://schemas.openxmlformats.org/drawingml/2006/main" noChangeAspect="1"/>
+            </wp:cNvGraphicFramePr>
+            <a:graphic xmlns:a="http://schemas.openxmlformats.org/drawingml/2006/main">
+              <a:graphicData uri="http://schemas.openxmlformats.org/drawingml/2006/picture">
+                <pic:pic xmlns:pic="http://schemas.openxmlformats.org/drawingml/2006/picture">
+                  <pic:nvPicPr>
+                    <pic:cNvPr id="0" name="Picture 17"/>
+                    <pic:cNvPicPr>
+                      <a:picLocks noChangeAspect="1" noChangeArrowheads="1"/>
+                    </pic:cNvPicPr>
+                  </pic:nvPicPr>
+                  <pic:blipFill>
+                    <a:blip r:embed="rId13" cstate="print">
+                      <a:extLst>
+                        <a:ext uri="{28A0092B-C50C-407E-A947-70E740481C1C}">
+                          <a14:useLocalDpi xmlns:a14="http://schemas.microsoft.com/office/drawing/2010/main" val="0"/>
+                        </a:ext>
+                      </a:extLst>
+                    </a:blip>
+                    <a:srcRect/>
+                    <a:stretch>
+                      <a:fillRect/>
+                    </a:stretch>
+                  </pic:blipFill>
+                  <pic:spPr bwMode="auto">
+                    <a:xfrm>
+                      <a:off x="0" y="0"/>
+                      <a:ext cx="5731510" cy="2961005"/>
+                    </a:xfrm>
+                    <a:prstGeom prst="rect">
+                      <a:avLst/>
+                    </a:prstGeom>
+                    <a:noFill/>
+                    <a:ln>
+                      <a:noFill/>
+                    </a:ln>
+                  </pic:spPr>
+                </pic:pic>
+              </a:graphicData>
+            </a:graphic>
+          </wp:inline>
+        </w:drawing>
+      </w:r>
+    </w:p>
+    <w:p>
+      <w:r>
+        <w:t xml:space="preserve">--- </w:t>
+      </w:r>
+      <w:r>
+        <w:rPr>
+          <w:b/>
+          <w:bCs/>
+          <w:color w:val="FF0000"/>
+        </w:rPr>
+        <w:t>note</w:t>
+      </w:r>
+      <w:r>
+        <w:rPr>
+          <w:color w:val="FF0000"/>
+        </w:rPr>
+        <w:t xml:space="preserve"> </w:t>
+      </w:r>
+      <w:r>
+        <w:t xml:space="preserve">– our network firewall </w:t>
+      </w:r>
+      <w:r>
+        <w:t>rule groups</w:t>
+      </w:r>
+      <w:r>
+        <w:t xml:space="preserve"> got created.</w:t>
+      </w:r>
+    </w:p>
+    <w:p/>
+    <w:p>
+      <w:pPr>
+        <w:jc w:val="center"/>
+        <w:rPr>
+          <w:b/>
+          <w:bCs/>
+          <w:color w:val="FF0000"/>
+          <w:sz w:val="30"/>
+          <w:szCs w:val="30"/>
+        </w:rPr>
+      </w:pPr>
+      <w:r>
+        <w:rPr>
+          <w:b/>
+          <w:bCs/>
+          <w:color w:val="FF0000"/>
+          <w:sz w:val="30"/>
+          <w:szCs w:val="30"/>
+        </w:rPr>
+        <w:t>Firewall policies</w:t>
+      </w:r>
+    </w:p>
+    <w:p>
+      <w:r>
+        <w:rPr>
+          <w:noProof/>
+        </w:rPr>
+        <w:drawing>
+          <wp:inline distT="0" distB="0" distL="0" distR="0" wp14:anchorId="16BC72EF" wp14:editId="326C599D">
+            <wp:extent cx="5731510" cy="2530475"/>
+            <wp:effectExtent l="0" t="0" r="2540" b="3175"/>
+            <wp:docPr id="10" name="Picture 10"/>
+            <wp:cNvGraphicFramePr>
+              <a:graphicFrameLocks xmlns:a="http://schemas.openxmlformats.org/drawingml/2006/main" noChangeAspect="1"/>
+            </wp:cNvGraphicFramePr>
+            <a:graphic xmlns:a="http://schemas.openxmlformats.org/drawingml/2006/main">
+              <a:graphicData uri="http://schemas.openxmlformats.org/drawingml/2006/picture">
+                <pic:pic xmlns:pic="http://schemas.openxmlformats.org/drawingml/2006/picture">
+                  <pic:nvPicPr>
+                    <pic:cNvPr id="0" name="Picture 19"/>
+                    <pic:cNvPicPr>
+                      <a:picLocks noChangeAspect="1" noChangeArrowheads="1"/>
+                    </pic:cNvPicPr>
+                  </pic:nvPicPr>
+                  <pic:blipFill>
+                    <a:blip r:embed="rId14" cstate="print">
+                      <a:extLst>
+                        <a:ext uri="{28A0092B-C50C-407E-A947-70E740481C1C}">
+                          <a14:useLocalDpi xmlns:a14="http://schemas.microsoft.com/office/drawing/2010/main" val="0"/>
+                        </a:ext>
+                      </a:extLst>
+                    </a:blip>
+                    <a:srcRect/>
+                    <a:stretch>
+                      <a:fillRect/>
+                    </a:stretch>
+                  </pic:blipFill>
+                  <pic:spPr bwMode="auto">
+                    <a:xfrm>
+                      <a:off x="0" y="0"/>
+                      <a:ext cx="5731510" cy="2530475"/>
+                    </a:xfrm>
+                    <a:prstGeom prst="rect">
+                      <a:avLst/>
+                    </a:prstGeom>
+                    <a:noFill/>
+                    <a:ln>
+                      <a:noFill/>
+                    </a:ln>
+                  </pic:spPr>
+                </pic:pic>
+              </a:graphicData>
+            </a:graphic>
+          </wp:inline>
+        </w:drawing>
+      </w:r>
+    </w:p>
+    <w:p>
+      <w:r>
+        <w:t xml:space="preserve">--- </w:t>
+      </w:r>
+      <w:r>
+        <w:t>click on create firewall policy.</w:t>
+      </w:r>
+    </w:p>
+    <w:p>
+      <w:r>
+        <w:rPr>
+          <w:noProof/>
+        </w:rPr>
+        <w:lastRenderedPageBreak/>
+        <w:drawing>
+          <wp:inline distT="0" distB="0" distL="0" distR="0" wp14:anchorId="308D5BDA" wp14:editId="2091E69B">
+            <wp:extent cx="5731510" cy="1925320"/>
+            <wp:effectExtent l="0" t="0" r="2540" b="0"/>
+            <wp:docPr id="11" name="Picture 11"/>
+            <wp:cNvGraphicFramePr>
+              <a:graphicFrameLocks xmlns:a="http://schemas.openxmlformats.org/drawingml/2006/main" noChangeAspect="1"/>
+            </wp:cNvGraphicFramePr>
+            <a:graphic xmlns:a="http://schemas.openxmlformats.org/drawingml/2006/main">
+              <a:graphicData uri="http://schemas.openxmlformats.org/drawingml/2006/picture">
+                <pic:pic xmlns:pic="http://schemas.openxmlformats.org/drawingml/2006/picture">
+                  <pic:nvPicPr>
+                    <pic:cNvPr id="0" name="Picture 21"/>
+                    <pic:cNvPicPr>
+                      <a:picLocks noChangeAspect="1" noChangeArrowheads="1"/>
+                    </pic:cNvPicPr>
+                  </pic:nvPicPr>
+                  <pic:blipFill>
+                    <a:blip r:embed="rId15" cstate="print">
+                      <a:extLst>
+                        <a:ext uri="{28A0092B-C50C-407E-A947-70E740481C1C}">
+                          <a14:useLocalDpi xmlns:a14="http://schemas.microsoft.com/office/drawing/2010/main" val="0"/>
+                        </a:ext>
+                      </a:extLst>
+                    </a:blip>
+                    <a:srcRect/>
+                    <a:stretch>
+                      <a:fillRect/>
+                    </a:stretch>
+                  </pic:blipFill>
+                  <pic:spPr bwMode="auto">
+                    <a:xfrm>
+                      <a:off x="0" y="0"/>
+                      <a:ext cx="5731510" cy="1925320"/>
+                    </a:xfrm>
+                    <a:prstGeom prst="rect">
+                      <a:avLst/>
+                    </a:prstGeom>
+                    <a:noFill/>
+                    <a:ln>
+                      <a:noFill/>
+                    </a:ln>
+                  </pic:spPr>
+                </pic:pic>
+              </a:graphicData>
+            </a:graphic>
+          </wp:inline>
+        </w:drawing>
+      </w:r>
+    </w:p>
+    <w:p>
+      <w:r>
+        <w:t>--- Click on next.</w:t>
+      </w:r>
+    </w:p>
+    <w:p>
+      <w:r>
+        <w:rPr>
+          <w:noProof/>
+        </w:rPr>
+        <w:drawing>
+          <wp:inline distT="0" distB="0" distL="0" distR="0" wp14:anchorId="155C2726" wp14:editId="1D5EF453">
+            <wp:extent cx="5731510" cy="2070735"/>
+            <wp:effectExtent l="0" t="0" r="2540" b="5715"/>
+            <wp:docPr id="12" name="Picture 12"/>
+            <wp:cNvGraphicFramePr>
+              <a:graphicFrameLocks xmlns:a="http://schemas.openxmlformats.org/drawingml/2006/main" noChangeAspect="1"/>
+            </wp:cNvGraphicFramePr>
+            <a:graphic xmlns:a="http://schemas.openxmlformats.org/drawingml/2006/main">
+              <a:graphicData uri="http://schemas.openxmlformats.org/drawingml/2006/picture">
+                <pic:pic xmlns:pic="http://schemas.openxmlformats.org/drawingml/2006/picture">
+                  <pic:nvPicPr>
+                    <pic:cNvPr id="0" name="Picture 23"/>
+                    <pic:cNvPicPr>
+                      <a:picLocks noChangeAspect="1" noChangeArrowheads="1"/>
+                    </pic:cNvPicPr>
+                  </pic:nvPicPr>
+                  <pic:blipFill>
+                    <a:blip r:embed="rId16" cstate="print">
+                      <a:extLst>
+                        <a:ext uri="{28A0092B-C50C-407E-A947-70E740481C1C}">
+                          <a14:useLocalDpi xmlns:a14="http://schemas.microsoft.com/office/drawing/2010/main" val="0"/>
+                        </a:ext>
+                      </a:extLst>
+                    </a:blip>
+                    <a:srcRect/>
+                    <a:stretch>
+                      <a:fillRect/>
+                    </a:stretch>
+                  </pic:blipFill>
+                  <pic:spPr bwMode="auto">
+                    <a:xfrm>
+                      <a:off x="0" y="0"/>
+                      <a:ext cx="5731510" cy="2070735"/>
+                    </a:xfrm>
+                    <a:prstGeom prst="rect">
+                      <a:avLst/>
+                    </a:prstGeom>
+                    <a:noFill/>
+                    <a:ln>
+                      <a:noFill/>
+                    </a:ln>
+                  </pic:spPr>
+                </pic:pic>
+              </a:graphicData>
+            </a:graphic>
+          </wp:inline>
+        </w:drawing>
+      </w:r>
+    </w:p>
+    <w:p>
+      <w:r>
+        <w:rPr>
+          <w:noProof/>
+        </w:rPr>
+        <w:drawing>
+          <wp:inline distT="0" distB="0" distL="0" distR="0" wp14:anchorId="3F05F502" wp14:editId="23DD0C59">
+            <wp:extent cx="5731510" cy="1792605"/>
+            <wp:effectExtent l="0" t="0" r="2540" b="0"/>
+            <wp:docPr id="13" name="Picture 13"/>
+            <wp:cNvGraphicFramePr>
+              <a:graphicFrameLocks xmlns:a="http://schemas.openxmlformats.org/drawingml/2006/main" noChangeAspect="1"/>
+            </wp:cNvGraphicFramePr>
+            <a:graphic xmlns:a="http://schemas.openxmlformats.org/drawingml/2006/main">
+              <a:graphicData uri="http://schemas.openxmlformats.org/drawingml/2006/picture">
+                <pic:pic xmlns:pic="http://schemas.openxmlformats.org/drawingml/2006/picture">
+                  <pic:nvPicPr>
+                    <pic:cNvPr id="0" name="Picture 25"/>
+                    <pic:cNvPicPr>
+                      <a:picLocks noChangeAspect="1" noChangeArrowheads="1"/>
+                    </pic:cNvPicPr>
+                  </pic:nvPicPr>
+                  <pic:blipFill>
+                    <a:blip r:embed="rId17" cstate="print">
+                      <a:extLst>
+                        <a:ext uri="{28A0092B-C50C-407E-A947-70E740481C1C}">
+                          <a14:useLocalDpi xmlns:a14="http://schemas.microsoft.com/office/drawing/2010/main" val="0"/>
+                        </a:ext>
+                      </a:extLst>
+                    </a:blip>
+                    <a:srcRect/>
+                    <a:stretch>
+                      <a:fillRect/>
+                    </a:stretch>
+                  </pic:blipFill>
+                  <pic:spPr bwMode="auto">
+                    <a:xfrm>
+                      <a:off x="0" y="0"/>
+                      <a:ext cx="5731510" cy="1792605"/>
+                    </a:xfrm>
+                    <a:prstGeom prst="rect">
+                      <a:avLst/>
+                    </a:prstGeom>
+                    <a:noFill/>
+                    <a:ln>
+                      <a:noFill/>
+                    </a:ln>
+                  </pic:spPr>
+                </pic:pic>
+              </a:graphicData>
+            </a:graphic>
+          </wp:inline>
+        </w:drawing>
+      </w:r>
+    </w:p>
+    <w:p>
+      <w:r>
+        <w:rPr>
+          <w:noProof/>
+        </w:rPr>
+        <w:drawing>
+          <wp:inline distT="0" distB="0" distL="0" distR="0" wp14:anchorId="2C3870FA" wp14:editId="65F06EA5">
+            <wp:extent cx="5731510" cy="1602105"/>
+            <wp:effectExtent l="0" t="0" r="2540" b="0"/>
+            <wp:docPr id="14" name="Picture 14"/>
+            <wp:cNvGraphicFramePr>
+              <a:graphicFrameLocks xmlns:a="http://schemas.openxmlformats.org/drawingml/2006/main" noChangeAspect="1"/>
+            </wp:cNvGraphicFramePr>
+            <a:graphic xmlns:a="http://schemas.openxmlformats.org/drawingml/2006/main">
+              <a:graphicData uri="http://schemas.openxmlformats.org/drawingml/2006/picture">
+                <pic:pic xmlns:pic="http://schemas.openxmlformats.org/drawingml/2006/picture">
+                  <pic:nvPicPr>
+                    <pic:cNvPr id="0" name="Picture 27"/>
+                    <pic:cNvPicPr>
+                      <a:picLocks noChangeAspect="1" noChangeArrowheads="1"/>
+                    </pic:cNvPicPr>
+                  </pic:nvPicPr>
+                  <pic:blipFill>
+                    <a:blip r:embed="rId18" cstate="print">
+                      <a:extLst>
+                        <a:ext uri="{28A0092B-C50C-407E-A947-70E740481C1C}">
+                          <a14:useLocalDpi xmlns:a14="http://schemas.microsoft.com/office/drawing/2010/main" val="0"/>
+                        </a:ext>
+                      </a:extLst>
+                    </a:blip>
+                    <a:srcRect/>
+                    <a:stretch>
+                      <a:fillRect/>
+                    </a:stretch>
+                  </pic:blipFill>
+                  <pic:spPr bwMode="auto">
+                    <a:xfrm>
+                      <a:off x="0" y="0"/>
+                      <a:ext cx="5731510" cy="1602105"/>
+                    </a:xfrm>
+                    <a:prstGeom prst="rect">
+                      <a:avLst/>
+                    </a:prstGeom>
+                    <a:noFill/>
+                    <a:ln>
+                      <a:noFill/>
+                    </a:ln>
+                  </pic:spPr>
+                </pic:pic>
+              </a:graphicData>
+            </a:graphic>
+          </wp:inline>
+        </w:drawing>
+      </w:r>
+    </w:p>
+    <w:p>
+      <w:r>
+        <w:t>--- click on next.</w:t>
+      </w:r>
+    </w:p>
+    <w:p>
+      <w:r>
+        <w:t>--- click on create network firewall policy.</w:t>
+      </w:r>
+    </w:p>
+    <w:p>
+      <w:r>
+        <w:rPr>
+          <w:noProof/>
+        </w:rPr>
+        <w:lastRenderedPageBreak/>
+        <w:drawing>
+          <wp:inline distT="0" distB="0" distL="0" distR="0" wp14:anchorId="3FC7F3A9" wp14:editId="0CBF9788">
+            <wp:extent cx="5731510" cy="2239010"/>
+            <wp:effectExtent l="0" t="0" r="2540" b="8890"/>
+            <wp:docPr id="15" name="Picture 15"/>
+            <wp:cNvGraphicFramePr>
+              <a:graphicFrameLocks xmlns:a="http://schemas.openxmlformats.org/drawingml/2006/main" noChangeAspect="1"/>
+            </wp:cNvGraphicFramePr>
+            <a:graphic xmlns:a="http://schemas.openxmlformats.org/drawingml/2006/main">
+              <a:graphicData uri="http://schemas.openxmlformats.org/drawingml/2006/picture">
+                <pic:pic xmlns:pic="http://schemas.openxmlformats.org/drawingml/2006/picture">
+                  <pic:nvPicPr>
+                    <pic:cNvPr id="0" name="Picture 29"/>
+                    <pic:cNvPicPr>
+                      <a:picLocks noChangeAspect="1" noChangeArrowheads="1"/>
+                    </pic:cNvPicPr>
+                  </pic:nvPicPr>
+                  <pic:blipFill>
+                    <a:blip r:embed="rId19" cstate="print">
+                      <a:extLst>
+                        <a:ext uri="{28A0092B-C50C-407E-A947-70E740481C1C}">
+                          <a14:useLocalDpi xmlns:a14="http://schemas.microsoft.com/office/drawing/2010/main" val="0"/>
+                        </a:ext>
+                      </a:extLst>
+                    </a:blip>
+                    <a:srcRect/>
+                    <a:stretch>
+                      <a:fillRect/>
+                    </a:stretch>
+                  </pic:blipFill>
+                  <pic:spPr bwMode="auto">
+                    <a:xfrm>
+                      <a:off x="0" y="0"/>
+                      <a:ext cx="5731510" cy="2239010"/>
+                    </a:xfrm>
+                    <a:prstGeom prst="rect">
+                      <a:avLst/>
+                    </a:prstGeom>
+                    <a:noFill/>
+                    <a:ln>
+                      <a:noFill/>
+                    </a:ln>
+                  </pic:spPr>
+                </pic:pic>
+              </a:graphicData>
+            </a:graphic>
+          </wp:inline>
+        </w:drawing>
+      </w:r>
+    </w:p>
+    <w:p>
+      <w:r>
+        <w:t>--- our firewall policies got created.</w:t>
+      </w:r>
+    </w:p>
+    <w:p/>
+    <w:p/>
+    <w:p/>
+    <w:p/>
+    <w:p/>
+    <w:p/>
+    <w:p/>
     <w:p/>
     <w:sectPr>
       <w:pgSz w:w="11906" w:h="16838"/>
@@ -207,7 +1489,7 @@
       <w:lvlText w:val="%1."/>
       <w:lvlJc w:val="left"/>
       <w:pPr>
-        <w:ind w:left="720" w:hanging="360"/>
+        <w:ind w:left="360" w:hanging="360"/>
       </w:pPr>
       <w:rPr>
         <w:rFonts w:hint="default"/>
@@ -287,6 +1569,95 @@
     </w:lvl>
   </w:abstractNum>
   <w:abstractNum w:abstractNumId="1" w15:restartNumberingAfterBreak="0">
+    <w:nsid w:val="197B3199"/>
+    <w:multiLevelType w:val="hybridMultilevel"/>
+    <w:tmpl w:val="703AD918"/>
+    <w:lvl w:ilvl="0" w:tplc="A4DAAB12">
+      <w:start w:val="1"/>
+      <w:numFmt w:val="lowerLetter"/>
+      <w:lvlText w:val="%1."/>
+      <w:lvlJc w:val="left"/>
+      <w:pPr>
+        <w:ind w:left="2498" w:hanging="360"/>
+      </w:pPr>
+      <w:rPr>
+        <w:rFonts w:hint="default"/>
+      </w:rPr>
+    </w:lvl>
+    <w:lvl w:ilvl="1" w:tplc="40090019" w:tentative="1">
+      <w:start w:val="1"/>
+      <w:numFmt w:val="lowerLetter"/>
+      <w:lvlText w:val="%2."/>
+      <w:lvlJc w:val="left"/>
+      <w:pPr>
+        <w:ind w:left="3218" w:hanging="360"/>
+      </w:pPr>
+    </w:lvl>
+    <w:lvl w:ilvl="2" w:tplc="4009001B" w:tentative="1">
+      <w:start w:val="1"/>
+      <w:numFmt w:val="lowerRoman"/>
+      <w:lvlText w:val="%3."/>
+      <w:lvlJc w:val="right"/>
+      <w:pPr>
+        <w:ind w:left="3938" w:hanging="180"/>
+      </w:pPr>
+    </w:lvl>
+    <w:lvl w:ilvl="3" w:tplc="4009000F" w:tentative="1">
+      <w:start w:val="1"/>
+      <w:numFmt w:val="decimal"/>
+      <w:lvlText w:val="%4."/>
+      <w:lvlJc w:val="left"/>
+      <w:pPr>
+        <w:ind w:left="4658" w:hanging="360"/>
+      </w:pPr>
+    </w:lvl>
+    <w:lvl w:ilvl="4" w:tplc="40090019" w:tentative="1">
+      <w:start w:val="1"/>
+      <w:numFmt w:val="lowerLetter"/>
+      <w:lvlText w:val="%5."/>
+      <w:lvlJc w:val="left"/>
+      <w:pPr>
+        <w:ind w:left="5378" w:hanging="360"/>
+      </w:pPr>
+    </w:lvl>
+    <w:lvl w:ilvl="5" w:tplc="4009001B" w:tentative="1">
+      <w:start w:val="1"/>
+      <w:numFmt w:val="lowerRoman"/>
+      <w:lvlText w:val="%6."/>
+      <w:lvlJc w:val="right"/>
+      <w:pPr>
+        <w:ind w:left="6098" w:hanging="180"/>
+      </w:pPr>
+    </w:lvl>
+    <w:lvl w:ilvl="6" w:tplc="4009000F" w:tentative="1">
+      <w:start w:val="1"/>
+      <w:numFmt w:val="decimal"/>
+      <w:lvlText w:val="%7."/>
+      <w:lvlJc w:val="left"/>
+      <w:pPr>
+        <w:ind w:left="6818" w:hanging="360"/>
+      </w:pPr>
+    </w:lvl>
+    <w:lvl w:ilvl="7" w:tplc="40090019" w:tentative="1">
+      <w:start w:val="1"/>
+      <w:numFmt w:val="lowerLetter"/>
+      <w:lvlText w:val="%8."/>
+      <w:lvlJc w:val="left"/>
+      <w:pPr>
+        <w:ind w:left="7538" w:hanging="360"/>
+      </w:pPr>
+    </w:lvl>
+    <w:lvl w:ilvl="8" w:tplc="4009001B" w:tentative="1">
+      <w:start w:val="1"/>
+      <w:numFmt w:val="lowerRoman"/>
+      <w:lvlText w:val="%9."/>
+      <w:lvlJc w:val="right"/>
+      <w:pPr>
+        <w:ind w:left="8258" w:hanging="180"/>
+      </w:pPr>
+    </w:lvl>
+  </w:abstractNum>
+  <w:abstractNum w:abstractNumId="2" w15:restartNumberingAfterBreak="0">
     <w:nsid w:val="46D35718"/>
     <w:multiLevelType w:val="hybridMultilevel"/>
     <w:tmpl w:val="D78EFA1C"/>
@@ -375,7 +1746,7 @@
       </w:pPr>
     </w:lvl>
   </w:abstractNum>
-  <w:abstractNum w:abstractNumId="2" w15:restartNumberingAfterBreak="0">
+  <w:abstractNum w:abstractNumId="3" w15:restartNumberingAfterBreak="0">
     <w:nsid w:val="66CD25FF"/>
     <w:multiLevelType w:val="hybridMultilevel"/>
     <w:tmpl w:val="040A679E"/>
@@ -464,7 +1835,7 @@
       </w:pPr>
     </w:lvl>
   </w:abstractNum>
-  <w:abstractNum w:abstractNumId="3" w15:restartNumberingAfterBreak="0">
+  <w:abstractNum w:abstractNumId="4" w15:restartNumberingAfterBreak="0">
     <w:nsid w:val="719957E1"/>
     <w:multiLevelType w:val="hybridMultilevel"/>
     <w:tmpl w:val="92403712"/>
@@ -557,13 +1928,16 @@
     <w:abstractNumId w:val="0"/>
   </w:num>
   <w:num w:numId="2" w16cid:durableId="1702779674">
-    <w:abstractNumId w:val="1"/>
+    <w:abstractNumId w:val="2"/>
   </w:num>
   <w:num w:numId="3" w16cid:durableId="2038659317">
+    <w:abstractNumId w:val="4"/>
+  </w:num>
+  <w:num w:numId="4" w16cid:durableId="1935433090">
     <w:abstractNumId w:val="3"/>
   </w:num>
-  <w:num w:numId="4" w16cid:durableId="1935433090">
-    <w:abstractNumId w:val="2"/>
+  <w:num w:numId="5" w16cid:durableId="1580361790">
+    <w:abstractNumId w:val="1"/>
   </w:num>
 </w:numbering>
 </file>
